--- a/NLP Projects/Text_Classification_h1atta/NLP questions on model performance.docx
+++ b/NLP Projects/Text_Classification_h1atta/NLP questions on model performance.docx
@@ -88,35 +88,49 @@
           <w:bdr w:val="none" w:sz="0" w:space="0" w:color="auto" w:frame="1"/>
           <w:shd w:val="clear" w:color="auto" w:fill="FFFFFF"/>
         </w:rPr>
-        <w:t xml:space="preserve">Model Training Accuracy on </w:t>
-      </w:r>
-      <w:r>
-        <w:rPr>
-          <w:rStyle w:val="Strong"/>
-          <w:rFonts w:ascii="Arial" w:hAnsi="Arial" w:cs="Arial"/>
-          <w:b w:val="0"/>
-          <w:bCs w:val="0"/>
-          <w:color w:val="000000"/>
-          <w:sz w:val="20"/>
-          <w:szCs w:val="20"/>
-          <w:bdr w:val="none" w:sz="0" w:space="0" w:color="auto" w:frame="1"/>
-          <w:shd w:val="clear" w:color="auto" w:fill="FFFFFF"/>
-        </w:rPr>
-        <w:t xml:space="preserve">Test </w:t>
-      </w:r>
-      <w:r>
-        <w:rPr>
-          <w:rStyle w:val="Strong"/>
-          <w:rFonts w:ascii="Arial" w:hAnsi="Arial" w:cs="Arial"/>
-          <w:b w:val="0"/>
-          <w:bCs w:val="0"/>
-          <w:color w:val="000000"/>
-          <w:sz w:val="20"/>
-          <w:szCs w:val="20"/>
-          <w:bdr w:val="none" w:sz="0" w:space="0" w:color="auto" w:frame="1"/>
-          <w:shd w:val="clear" w:color="auto" w:fill="FFFFFF"/>
-        </w:rPr>
-        <w:t>Primary Data</w:t>
+        <w:t>Model Training Accuracy on Primary</w:t>
+      </w:r>
+      <w:r>
+        <w:rPr>
+          <w:rStyle w:val="Strong"/>
+          <w:rFonts w:ascii="Arial" w:hAnsi="Arial" w:cs="Arial"/>
+          <w:b w:val="0"/>
+          <w:bCs w:val="0"/>
+          <w:color w:val="000000"/>
+          <w:sz w:val="20"/>
+          <w:szCs w:val="20"/>
+          <w:bdr w:val="none" w:sz="0" w:space="0" w:color="auto" w:frame="1"/>
+          <w:shd w:val="clear" w:color="auto" w:fill="FFFFFF"/>
+        </w:rPr>
+        <w:t xml:space="preserve"> </w:t>
+      </w:r>
+      <w:r>
+        <w:rPr>
+          <w:rStyle w:val="Strong"/>
+          <w:rFonts w:ascii="Arial" w:hAnsi="Arial" w:cs="Arial"/>
+          <w:b w:val="0"/>
+          <w:bCs w:val="0"/>
+          <w:color w:val="000000"/>
+          <w:sz w:val="20"/>
+          <w:szCs w:val="20"/>
+          <w:bdr w:val="none" w:sz="0" w:space="0" w:color="auto" w:frame="1"/>
+          <w:shd w:val="clear" w:color="auto" w:fill="FFFFFF"/>
+        </w:rPr>
+        <w:t>Test</w:t>
+      </w:r>
+      <w:r>
+        <w:rPr>
+          <w:rStyle w:val="Strong"/>
+          <w:rFonts w:ascii="Arial" w:hAnsi="Arial" w:cs="Arial"/>
+          <w:b w:val="0"/>
+          <w:bCs w:val="0"/>
+          <w:color w:val="000000"/>
+          <w:sz w:val="20"/>
+          <w:szCs w:val="20"/>
+          <w:bdr w:val="none" w:sz="0" w:space="0" w:color="auto" w:frame="1"/>
+          <w:shd w:val="clear" w:color="auto" w:fill="FFFFFF"/>
+        </w:rPr>
+        <w:t xml:space="preserve"> Data</w:t>
       </w:r>
     </w:p>
     <w:p>
@@ -150,7 +164,21 @@
           <w:bdr w:val="none" w:sz="0" w:space="0" w:color="auto" w:frame="1"/>
           <w:shd w:val="clear" w:color="auto" w:fill="FFFFFF"/>
         </w:rPr>
-        <w:t>0.737</w:t>
+        <w:t>0.</w:t>
+      </w:r>
+      <w:r>
+        <w:rPr>
+          <w:rStyle w:val="Strong"/>
+          <w:rFonts w:ascii="Arial" w:hAnsi="Arial" w:cs="Arial"/>
+          <w:b w:val="0"/>
+          <w:bCs w:val="0"/>
+          <w:color w:val="000000"/>
+          <w:sz w:val="20"/>
+          <w:szCs w:val="20"/>
+          <w:bdr w:val="none" w:sz="0" w:space="0" w:color="auto" w:frame="1"/>
+          <w:shd w:val="clear" w:color="auto" w:fill="FFFFFF"/>
+        </w:rPr>
+        <w:t>80</w:t>
       </w:r>
     </w:p>
     <w:p>
@@ -184,7 +212,7 @@
           <w:bdr w:val="none" w:sz="0" w:space="0" w:color="auto" w:frame="1"/>
           <w:shd w:val="clear" w:color="auto" w:fill="FFFFFF"/>
         </w:rPr>
-        <w:t xml:space="preserve">Model Scores on </w:t>
+        <w:t xml:space="preserve">Model Scores on Secondary </w:t>
       </w:r>
       <w:r>
         <w:rPr>
@@ -212,7 +240,7 @@
           <w:bdr w:val="none" w:sz="0" w:space="0" w:color="auto" w:frame="1"/>
           <w:shd w:val="clear" w:color="auto" w:fill="FFFFFF"/>
         </w:rPr>
-        <w:t>Secondary Data</w:t>
+        <w:t>Data</w:t>
       </w:r>
     </w:p>
     <w:p>
@@ -246,7 +274,21 @@
           <w:bdr w:val="none" w:sz="0" w:space="0" w:color="auto" w:frame="1"/>
           <w:shd w:val="clear" w:color="auto" w:fill="FFFFFF"/>
         </w:rPr>
-        <w:t>0.606</w:t>
+        <w:t>0.7</w:t>
+      </w:r>
+      <w:r>
+        <w:rPr>
+          <w:rStyle w:val="Strong"/>
+          <w:rFonts w:ascii="Arial" w:hAnsi="Arial" w:cs="Arial"/>
+          <w:b w:val="0"/>
+          <w:bCs w:val="0"/>
+          <w:color w:val="000000"/>
+          <w:sz w:val="20"/>
+          <w:szCs w:val="20"/>
+          <w:bdr w:val="none" w:sz="0" w:space="0" w:color="auto" w:frame="1"/>
+          <w:shd w:val="clear" w:color="auto" w:fill="FFFFFF"/>
+        </w:rPr>
+        <w:t>2</w:t>
       </w:r>
     </w:p>
     <w:p>
@@ -309,31 +351,7 @@
           <w:bdr w:val="none" w:sz="0" w:space="0" w:color="auto" w:frame="1"/>
           <w:shd w:val="clear" w:color="auto" w:fill="FFFFFF"/>
         </w:rPr>
-        <w:t>Our baseline model accuracies are following</w:t>
-      </w:r>
-      <w:r>
-        <w:rPr>
-          <w:rStyle w:val="Strong"/>
-          <w:rFonts w:ascii="Arial" w:hAnsi="Arial" w:cs="Arial"/>
-          <w:color w:val="000000"/>
-          <w:sz w:val="20"/>
-          <w:szCs w:val="20"/>
-          <w:bdr w:val="none" w:sz="0" w:space="0" w:color="auto" w:frame="1"/>
-          <w:shd w:val="clear" w:color="auto" w:fill="FFFFFF"/>
-        </w:rPr>
-        <w:t xml:space="preserve"> after feature engineering</w:t>
-      </w:r>
-      <w:r>
-        <w:rPr>
-          <w:rStyle w:val="Strong"/>
-          <w:rFonts w:ascii="Arial" w:hAnsi="Arial" w:cs="Arial"/>
-          <w:color w:val="000000"/>
-          <w:sz w:val="20"/>
-          <w:szCs w:val="20"/>
-          <w:bdr w:val="none" w:sz="0" w:space="0" w:color="auto" w:frame="1"/>
-          <w:shd w:val="clear" w:color="auto" w:fill="FFFFFF"/>
-        </w:rPr>
-        <w:t>:</w:t>
+        <w:t>Our baseline model accuracies are following after feature engineering:</w:t>
       </w:r>
     </w:p>
     <w:p>
@@ -367,7 +385,49 @@
           <w:bdr w:val="none" w:sz="0" w:space="0" w:color="auto" w:frame="1"/>
           <w:shd w:val="clear" w:color="auto" w:fill="FFFFFF"/>
         </w:rPr>
-        <w:t>Model Training Accuracy on Test Primary Data</w:t>
+        <w:t>Model Training Accuracy on Primary</w:t>
+      </w:r>
+      <w:r>
+        <w:rPr>
+          <w:rStyle w:val="Strong"/>
+          <w:rFonts w:ascii="Arial" w:hAnsi="Arial" w:cs="Arial"/>
+          <w:b w:val="0"/>
+          <w:bCs w:val="0"/>
+          <w:color w:val="000000"/>
+          <w:sz w:val="20"/>
+          <w:szCs w:val="20"/>
+          <w:bdr w:val="none" w:sz="0" w:space="0" w:color="auto" w:frame="1"/>
+          <w:shd w:val="clear" w:color="auto" w:fill="FFFFFF"/>
+        </w:rPr>
+        <w:t xml:space="preserve"> </w:t>
+      </w:r>
+      <w:r>
+        <w:rPr>
+          <w:rStyle w:val="Strong"/>
+          <w:rFonts w:ascii="Arial" w:hAnsi="Arial" w:cs="Arial"/>
+          <w:b w:val="0"/>
+          <w:bCs w:val="0"/>
+          <w:color w:val="000000"/>
+          <w:sz w:val="20"/>
+          <w:szCs w:val="20"/>
+          <w:bdr w:val="none" w:sz="0" w:space="0" w:color="auto" w:frame="1"/>
+          <w:shd w:val="clear" w:color="auto" w:fill="FFFFFF"/>
+        </w:rPr>
+        <w:t>Test</w:t>
+      </w:r>
+      <w:r>
+        <w:rPr>
+          <w:rStyle w:val="Strong"/>
+          <w:rFonts w:ascii="Arial" w:hAnsi="Arial" w:cs="Arial"/>
+          <w:b w:val="0"/>
+          <w:bCs w:val="0"/>
+          <w:color w:val="000000"/>
+          <w:sz w:val="20"/>
+          <w:szCs w:val="20"/>
+          <w:bdr w:val="none" w:sz="0" w:space="0" w:color="auto" w:frame="1"/>
+          <w:shd w:val="clear" w:color="auto" w:fill="FFFFFF"/>
+        </w:rPr>
+        <w:t xml:space="preserve"> Data</w:t>
       </w:r>
     </w:p>
     <w:p>
@@ -401,7 +461,21 @@
           <w:bdr w:val="none" w:sz="0" w:space="0" w:color="auto" w:frame="1"/>
           <w:shd w:val="clear" w:color="auto" w:fill="FFFFFF"/>
         </w:rPr>
-        <w:t>0.737</w:t>
+        <w:t>0.</w:t>
+      </w:r>
+      <w:r>
+        <w:rPr>
+          <w:rStyle w:val="Strong"/>
+          <w:rFonts w:ascii="Arial" w:hAnsi="Arial" w:cs="Arial"/>
+          <w:b w:val="0"/>
+          <w:bCs w:val="0"/>
+          <w:color w:val="000000"/>
+          <w:sz w:val="20"/>
+          <w:szCs w:val="20"/>
+          <w:bdr w:val="none" w:sz="0" w:space="0" w:color="auto" w:frame="1"/>
+          <w:shd w:val="clear" w:color="auto" w:fill="FFFFFF"/>
+        </w:rPr>
+        <w:t>80</w:t>
       </w:r>
     </w:p>
     <w:p>
@@ -435,7 +509,49 @@
           <w:bdr w:val="none" w:sz="0" w:space="0" w:color="auto" w:frame="1"/>
           <w:shd w:val="clear" w:color="auto" w:fill="FFFFFF"/>
         </w:rPr>
-        <w:t>Model Scores on Test Secondary Data</w:t>
+        <w:t>Model Scores on Secondary</w:t>
+      </w:r>
+      <w:r>
+        <w:rPr>
+          <w:rStyle w:val="Strong"/>
+          <w:rFonts w:ascii="Arial" w:hAnsi="Arial" w:cs="Arial"/>
+          <w:b w:val="0"/>
+          <w:bCs w:val="0"/>
+          <w:color w:val="000000"/>
+          <w:sz w:val="20"/>
+          <w:szCs w:val="20"/>
+          <w:bdr w:val="none" w:sz="0" w:space="0" w:color="auto" w:frame="1"/>
+          <w:shd w:val="clear" w:color="auto" w:fill="FFFFFF"/>
+        </w:rPr>
+        <w:t xml:space="preserve"> </w:t>
+      </w:r>
+      <w:r>
+        <w:rPr>
+          <w:rStyle w:val="Strong"/>
+          <w:rFonts w:ascii="Arial" w:hAnsi="Arial" w:cs="Arial"/>
+          <w:b w:val="0"/>
+          <w:bCs w:val="0"/>
+          <w:color w:val="000000"/>
+          <w:sz w:val="20"/>
+          <w:szCs w:val="20"/>
+          <w:bdr w:val="none" w:sz="0" w:space="0" w:color="auto" w:frame="1"/>
+          <w:shd w:val="clear" w:color="auto" w:fill="FFFFFF"/>
+        </w:rPr>
+        <w:t>Test</w:t>
+      </w:r>
+      <w:r>
+        <w:rPr>
+          <w:rStyle w:val="Strong"/>
+          <w:rFonts w:ascii="Arial" w:hAnsi="Arial" w:cs="Arial"/>
+          <w:b w:val="0"/>
+          <w:bCs w:val="0"/>
+          <w:color w:val="000000"/>
+          <w:sz w:val="20"/>
+          <w:szCs w:val="20"/>
+          <w:bdr w:val="none" w:sz="0" w:space="0" w:color="auto" w:frame="1"/>
+          <w:shd w:val="clear" w:color="auto" w:fill="FFFFFF"/>
+        </w:rPr>
+        <w:t xml:space="preserve"> Data</w:t>
       </w:r>
     </w:p>
     <w:p>
@@ -459,15 +575,25 @@
         <w:rPr>
           <w:rStyle w:val="Strong"/>
           <w:rFonts w:ascii="Arial" w:hAnsi="Arial" w:cs="Arial"/>
-          <w:b w:val="0"/>
-          <w:bCs w:val="0"/>
-          <w:color w:val="000000"/>
-          <w:sz w:val="20"/>
-          <w:szCs w:val="20"/>
-          <w:bdr w:val="none" w:sz="0" w:space="0" w:color="auto" w:frame="1"/>
-          <w:shd w:val="clear" w:color="auto" w:fill="FFFFFF"/>
-        </w:rPr>
-        <w:t>0.65</w:t>
+          <w:color w:val="000000"/>
+          <w:sz w:val="20"/>
+          <w:szCs w:val="20"/>
+          <w:bdr w:val="none" w:sz="0" w:space="0" w:color="auto" w:frame="1"/>
+          <w:shd w:val="clear" w:color="auto" w:fill="FFFFFF"/>
+        </w:rPr>
+        <w:t>0.</w:t>
+      </w:r>
+      <w:r>
+        <w:rPr>
+          <w:rStyle w:val="Strong"/>
+          <w:rFonts w:ascii="Arial" w:hAnsi="Arial" w:cs="Arial"/>
+          <w:color w:val="000000"/>
+          <w:sz w:val="20"/>
+          <w:szCs w:val="20"/>
+          <w:bdr w:val="none" w:sz="0" w:space="0" w:color="auto" w:frame="1"/>
+          <w:shd w:val="clear" w:color="auto" w:fill="FFFFFF"/>
+        </w:rPr>
+        <w:t>71</w:t>
       </w:r>
     </w:p>
     <w:p>
@@ -592,7 +718,25 @@
         <w:jc w:val="both"/>
       </w:pPr>
       <w:r>
-        <w:t>No, our model accuracy increased by just 0.5 times. This is a neglectable improvement. In my view, our new feature has no impact on the target feature. There are no direct or logical relations between dependent and independent features. So, this is why our model did not show noticeable improvement.</w:t>
+        <w:t xml:space="preserve">No, our model accuracy </w:t>
+      </w:r>
+      <w:r>
+        <w:t>decreased</w:t>
+      </w:r>
+      <w:r>
+        <w:t xml:space="preserve"> by just 0.</w:t>
+      </w:r>
+      <w:r>
+        <w:t>1</w:t>
+      </w:r>
+      <w:r>
+        <w:t xml:space="preserve"> times. This is a neglectable </w:t>
+      </w:r>
+      <w:r>
+        <w:t>decrement</w:t>
+      </w:r>
+      <w:r>
+        <w:t>. In my view, our new feature has no impact on the target feature. There are no direct or logical relations between dependent and independent features. So, this is why our model did not show noticeable improvement.</w:t>
       </w:r>
     </w:p>
     <w:p/>
